--- a/Use Cases/UseCaseManagement.docx
+++ b/Use Cases/UseCaseManagement.docx
@@ -459,23 +459,33 @@
           <w:szCs w:val="26"/>
           <w:lang w:val="en-GB"/>
         </w:rPr>
-        <w:t>If the System doesn’t receives t</w:t>
-      </w:r>
-      <w:r>
-        <w:rPr>
-          <w:sz w:val="26"/>
-          <w:szCs w:val="26"/>
-          <w:lang w:val="en-GB"/>
-        </w:rPr>
-        <w:t>he GPS Information from the T</w:t>
-      </w:r>
-      <w:r>
-        <w:rPr>
-          <w:sz w:val="26"/>
-          <w:szCs w:val="26"/>
-          <w:lang w:val="en-GB"/>
-        </w:rPr>
-        <w:t>axi GPS Locator</w:t>
+        <w:t xml:space="preserve">If the System </w:t>
+      </w:r>
+      <w:proofErr w:type="gramStart"/>
+      <w:r>
+        <w:rPr>
+          <w:sz w:val="26"/>
+          <w:szCs w:val="26"/>
+          <w:lang w:val="en-GB"/>
+        </w:rPr>
+        <w:t>doesn’t</w:t>
+      </w:r>
+      <w:proofErr w:type="gramEnd"/>
+      <w:r>
+        <w:rPr>
+          <w:sz w:val="26"/>
+          <w:szCs w:val="26"/>
+          <w:lang w:val="en-GB"/>
+        </w:rPr>
+        <w:t xml:space="preserve"> receives t</w:t>
+      </w:r>
+      <w:r>
+        <w:rPr>
+          <w:sz w:val="26"/>
+          <w:szCs w:val="26"/>
+          <w:lang w:val="en-GB"/>
+        </w:rPr>
+        <w:t>he GPS Information from the Taxi GPS Locator</w:t>
       </w:r>
       <w:r>
         <w:rPr>
@@ -530,15 +540,7 @@
           <w:szCs w:val="26"/>
           <w:lang w:val="en-GB"/>
         </w:rPr>
-        <w:t xml:space="preserve">the system </w:t>
-      </w:r>
-      <w:r>
-        <w:rPr>
-          <w:sz w:val="26"/>
-          <w:szCs w:val="26"/>
-          <w:lang w:val="en-GB"/>
-        </w:rPr>
-        <w:t>automatically</w:t>
+        <w:t>the system automatically</w:t>
       </w:r>
       <w:r>
         <w:rPr>
@@ -554,7 +556,16 @@
           <w:szCs w:val="26"/>
           <w:lang w:val="en-GB"/>
         </w:rPr>
-        <w:t>the Taxi into a different queue in order to equally distribu</w:t>
+        <w:t xml:space="preserve">the Taxi into a different queue </w:t>
+      </w:r>
+      <w:proofErr w:type="gramStart"/>
+      <w:r>
+        <w:rPr>
+          <w:sz w:val="26"/>
+          <w:szCs w:val="26"/>
+          <w:lang w:val="en-GB"/>
+        </w:rPr>
+        <w:t>in order to equally distribu</w:t>
       </w:r>
       <w:r>
         <w:rPr>
@@ -563,6 +574,31 @@
           <w:lang w:val="en-GB"/>
         </w:rPr>
         <w:t>te</w:t>
+      </w:r>
+      <w:proofErr w:type="gramEnd"/>
+      <w:r>
+        <w:rPr>
+          <w:sz w:val="26"/>
+          <w:szCs w:val="26"/>
+          <w:lang w:val="en-GB"/>
+        </w:rPr>
+        <w:t xml:space="preserve"> the taxis in the city</w:t>
+      </w:r>
+      <w:r>
+        <w:rPr>
+          <w:sz w:val="26"/>
+          <w:szCs w:val="26"/>
+          <w:lang w:val="en-GB"/>
+        </w:rPr>
+        <w:t>.</w:t>
+      </w:r>
+      <w:r>
+        <w:rPr>
+          <w:sz w:val="26"/>
+          <w:szCs w:val="26"/>
+          <w:lang w:val="en-GB"/>
+        </w:rPr>
+        <w:t xml:space="preserve"> Then send a notification to the Taxi Driver and he moves to the new zone.</w:t>
       </w:r>
       <w:bookmarkStart w:id="0" w:name="_GoBack"/>
       <w:bookmarkEnd w:id="0"/>
@@ -572,23 +608,25 @@
           <w:szCs w:val="26"/>
           <w:lang w:val="en-GB"/>
         </w:rPr>
-        <w:t xml:space="preserve"> the taxis in the city</w:t>
-      </w:r>
-      <w:r>
-        <w:rPr>
-          <w:sz w:val="26"/>
-          <w:szCs w:val="26"/>
-          <w:lang w:val="en-GB"/>
-        </w:rPr>
-        <w:t>.</w:t>
-      </w:r>
-      <w:r>
-        <w:rPr>
-          <w:sz w:val="26"/>
-          <w:szCs w:val="26"/>
-          <w:lang w:val="en-GB"/>
-        </w:rPr>
-        <w:t xml:space="preserve"> (Chiedere a Sofia)</w:t>
+        <w:t xml:space="preserve"> (</w:t>
+      </w:r>
+      <w:proofErr w:type="spellStart"/>
+      <w:r>
+        <w:rPr>
+          <w:sz w:val="26"/>
+          <w:szCs w:val="26"/>
+          <w:lang w:val="en-GB"/>
+        </w:rPr>
+        <w:t>Chiedere</w:t>
+      </w:r>
+      <w:proofErr w:type="spellEnd"/>
+      <w:r>
+        <w:rPr>
+          <w:sz w:val="26"/>
+          <w:szCs w:val="26"/>
+          <w:lang w:val="en-GB"/>
+        </w:rPr>
+        <w:t xml:space="preserve"> a Sofia)</w:t>
       </w:r>
     </w:p>
     <w:p>
@@ -692,7 +730,25 @@
           <w:szCs w:val="26"/>
           <w:lang w:val="en-GB"/>
         </w:rPr>
-        <w:t xml:space="preserve"> be empty if there aren’t any taxies in its zone). </w:t>
+        <w:t xml:space="preserve"> be empty if there </w:t>
+      </w:r>
+      <w:proofErr w:type="gramStart"/>
+      <w:r>
+        <w:rPr>
+          <w:sz w:val="26"/>
+          <w:szCs w:val="26"/>
+          <w:lang w:val="en-GB"/>
+        </w:rPr>
+        <w:t>aren’t</w:t>
+      </w:r>
+      <w:proofErr w:type="gramEnd"/>
+      <w:r>
+        <w:rPr>
+          <w:sz w:val="26"/>
+          <w:szCs w:val="26"/>
+          <w:lang w:val="en-GB"/>
+        </w:rPr>
+        <w:t xml:space="preserve"> any taxies in its zone). </w:t>
       </w:r>
     </w:p>
     <w:p>

--- a/Use Cases/UseCaseManagement.docx
+++ b/Use Cases/UseCaseManagement.docx
@@ -11,6 +11,7 @@
           <w:lang w:val="en-GB"/>
         </w:rPr>
       </w:pPr>
+      <w:bookmarkStart w:id="0" w:name="_GoBack"/>
       <w:r>
         <w:rPr>
           <w:b/>
@@ -600,8 +601,6 @@
         </w:rPr>
         <w:t xml:space="preserve"> Then send a notification to the Taxi Driver and he moves to the new zone.</w:t>
       </w:r>
-      <w:bookmarkStart w:id="0" w:name="_GoBack"/>
-      <w:bookmarkEnd w:id="0"/>
       <w:r>
         <w:rPr>
           <w:sz w:val="26"/>
@@ -795,6 +794,7 @@
         <w:t>Each Taxi and Drives must have an identification code.</w:t>
       </w:r>
     </w:p>
+    <w:bookmarkEnd w:id="0"/>
     <w:p>
       <w:pPr>
         <w:rPr>
